--- a/AgSy revision/Response to reviewer 3 comments.docx
+++ b/AgSy revision/Response to reviewer 3 comments.docx
@@ -439,16 +439,164 @@
           <w:sz w:val="23"/>
           <w:szCs w:val="23"/>
         </w:rPr>
-        <w:t xml:space="preserve"> While we thank the reviewer for the comment, we think it is not warranted</w:t>
-      </w:r>
-      <w:r>
-        <w:rPr>
-          <w:rFonts w:ascii="Segoe UI" w:hAnsi="Segoe UI" w:cs="Segoe UI"/>
-          <w:color w:val="2F5496" w:themeColor="accent1" w:themeShade="BF"/>
-          <w:sz w:val="23"/>
-          <w:szCs w:val="23"/>
-        </w:rPr>
-        <w:t xml:space="preserve"> because the model inputs are based on ground data and the validated model is already published. </w:t>
+        <w:t xml:space="preserve"> </w:t>
+      </w:r>
+      <w:r>
+        <w:rPr>
+          <w:rFonts w:ascii="Segoe UI" w:hAnsi="Segoe UI" w:cs="Segoe UI"/>
+          <w:color w:val="2F5496" w:themeColor="accent1" w:themeShade="BF"/>
+          <w:sz w:val="23"/>
+          <w:szCs w:val="23"/>
+        </w:rPr>
+        <w:t>We</w:t>
+      </w:r>
+      <w:r>
+        <w:rPr>
+          <w:rFonts w:ascii="Segoe UI" w:hAnsi="Segoe UI" w:cs="Segoe UI"/>
+          <w:color w:val="2F5496" w:themeColor="accent1" w:themeShade="BF"/>
+          <w:sz w:val="23"/>
+          <w:szCs w:val="23"/>
+        </w:rPr>
+        <w:t xml:space="preserve"> thank the reviewer for the comment</w:t>
+      </w:r>
+      <w:r>
+        <w:rPr>
+          <w:rFonts w:ascii="Segoe UI" w:hAnsi="Segoe UI" w:cs="Segoe UI"/>
+          <w:color w:val="2F5496" w:themeColor="accent1" w:themeShade="BF"/>
+          <w:sz w:val="23"/>
+          <w:szCs w:val="23"/>
+        </w:rPr>
+        <w:t xml:space="preserve"> and agree with the importance of ground data for informing agricultural studies</w:t>
+      </w:r>
+      <w:r>
+        <w:rPr>
+          <w:rFonts w:ascii="Segoe UI" w:hAnsi="Segoe UI" w:cs="Segoe UI"/>
+          <w:color w:val="2F5496" w:themeColor="accent1" w:themeShade="BF"/>
+          <w:sz w:val="23"/>
+          <w:szCs w:val="23"/>
+        </w:rPr>
+        <w:t xml:space="preserve">, </w:t>
+      </w:r>
+      <w:proofErr w:type="gramStart"/>
+      <w:r>
+        <w:rPr>
+          <w:rFonts w:ascii="Segoe UI" w:hAnsi="Segoe UI" w:cs="Segoe UI"/>
+          <w:color w:val="2F5496" w:themeColor="accent1" w:themeShade="BF"/>
+          <w:sz w:val="23"/>
+          <w:szCs w:val="23"/>
+        </w:rPr>
+        <w:t>For the purpose of</w:t>
+      </w:r>
+      <w:proofErr w:type="gramEnd"/>
+      <w:r>
+        <w:rPr>
+          <w:rFonts w:ascii="Segoe UI" w:hAnsi="Segoe UI" w:cs="Segoe UI"/>
+          <w:color w:val="2F5496" w:themeColor="accent1" w:themeShade="BF"/>
+          <w:sz w:val="23"/>
+          <w:szCs w:val="23"/>
+        </w:rPr>
+        <w:t xml:space="preserve"> this paper, </w:t>
+      </w:r>
+      <w:r>
+        <w:rPr>
+          <w:rFonts w:ascii="Segoe UI" w:hAnsi="Segoe UI" w:cs="Segoe UI"/>
+          <w:color w:val="2F5496" w:themeColor="accent1" w:themeShade="BF"/>
+          <w:sz w:val="23"/>
+          <w:szCs w:val="23"/>
+        </w:rPr>
+        <w:t>the model inputs are based on ground data and the validated model is already published</w:t>
+      </w:r>
+      <w:r>
+        <w:rPr>
+          <w:rFonts w:ascii="Segoe UI" w:hAnsi="Segoe UI" w:cs="Segoe UI"/>
+          <w:color w:val="2F5496" w:themeColor="accent1" w:themeShade="BF"/>
+          <w:sz w:val="23"/>
+          <w:szCs w:val="23"/>
+        </w:rPr>
+        <w:t xml:space="preserve"> in peer reviewed articles (Balwinder, </w:t>
+      </w:r>
+      <w:proofErr w:type="spellStart"/>
+      <w:r>
+        <w:rPr>
+          <w:rFonts w:ascii="Segoe UI" w:hAnsi="Segoe UI" w:cs="Segoe UI"/>
+          <w:color w:val="2F5496" w:themeColor="accent1" w:themeShade="BF"/>
+          <w:sz w:val="23"/>
+          <w:szCs w:val="23"/>
+        </w:rPr>
+        <w:t>Urfels</w:t>
+      </w:r>
+      <w:proofErr w:type="spellEnd"/>
+      <w:r>
+        <w:rPr>
+          <w:rFonts w:ascii="Segoe UI" w:hAnsi="Segoe UI" w:cs="Segoe UI"/>
+          <w:color w:val="2F5496" w:themeColor="accent1" w:themeShade="BF"/>
+          <w:sz w:val="23"/>
+          <w:szCs w:val="23"/>
+        </w:rPr>
+        <w:t>)</w:t>
+      </w:r>
+      <w:r>
+        <w:rPr>
+          <w:rFonts w:ascii="Segoe UI" w:hAnsi="Segoe UI" w:cs="Segoe UI"/>
+          <w:color w:val="2F5496" w:themeColor="accent1" w:themeShade="BF"/>
+          <w:sz w:val="23"/>
+          <w:szCs w:val="23"/>
+        </w:rPr>
+        <w:t>.</w:t>
+      </w:r>
+      <w:r>
+        <w:rPr>
+          <w:rFonts w:ascii="Segoe UI" w:hAnsi="Segoe UI" w:cs="Segoe UI"/>
+          <w:color w:val="2F5496" w:themeColor="accent1" w:themeShade="BF"/>
+          <w:sz w:val="23"/>
+          <w:szCs w:val="23"/>
+        </w:rPr>
+        <w:t xml:space="preserve"> In addition, the purpose of this data is about methods innovation on how to evaluate </w:t>
+      </w:r>
+      <w:r>
+        <w:rPr>
+          <w:rFonts w:ascii="Segoe UI" w:hAnsi="Segoe UI" w:cs="Segoe UI"/>
+          <w:color w:val="2F5496" w:themeColor="accent1" w:themeShade="BF"/>
+          <w:sz w:val="23"/>
+          <w:szCs w:val="23"/>
+        </w:rPr>
+        <w:t xml:space="preserve">production systems from a risk perspective. Since long-term data of different management strategies does not exist at scale – we rely on </w:t>
+      </w:r>
+      <w:r>
+        <w:rPr>
+          <w:rFonts w:ascii="Segoe UI" w:hAnsi="Segoe UI" w:cs="Segoe UI"/>
+          <w:color w:val="2F5496" w:themeColor="accent1" w:themeShade="BF"/>
+          <w:sz w:val="23"/>
+          <w:szCs w:val="23"/>
+        </w:rPr>
+        <w:t xml:space="preserve">simulated results to produce a dataset that is handy to illustrate our method for the IGP. Of course, one may apply the same method for long-term trials or other </w:t>
+      </w:r>
+      <w:r>
+        <w:rPr>
+          <w:rFonts w:ascii="Segoe UI" w:hAnsi="Segoe UI" w:cs="Segoe UI"/>
+          <w:color w:val="2F5496" w:themeColor="accent1" w:themeShade="BF"/>
+          <w:sz w:val="23"/>
+          <w:szCs w:val="23"/>
+        </w:rPr>
+        <w:t xml:space="preserve">longitudinal datasets but remain outside the scope of this paper and do not cover </w:t>
+      </w:r>
+      <w:r>
+        <w:rPr>
+          <w:rFonts w:ascii="Segoe UI" w:hAnsi="Segoe UI" w:cs="Segoe UI"/>
+          <w:color w:val="2F5496" w:themeColor="accent1" w:themeShade="BF"/>
+          <w:sz w:val="23"/>
+          <w:szCs w:val="23"/>
+        </w:rPr>
+        <w:t>spatial variation of climate</w:t>
+      </w:r>
+      <w:r>
+        <w:rPr>
+          <w:rFonts w:ascii="Segoe UI" w:hAnsi="Segoe UI" w:cs="Segoe UI"/>
+          <w:color w:val="2F5496" w:themeColor="accent1" w:themeShade="BF"/>
+          <w:sz w:val="23"/>
+          <w:szCs w:val="23"/>
+        </w:rPr>
+        <w:t>.</w:t>
       </w:r>
     </w:p>
     <w:p>
@@ -491,22 +639,31 @@
           <w:sz w:val="23"/>
           <w:szCs w:val="23"/>
         </w:rPr>
-        <w:t>-ecological conditions had he calibrated for rice and wheat crops? As the study area covers a huge area (spreading from latitude 22-32 °N and longitude 75-90 °E), I do not believe the users do not need to re-calibrate and validate the models for different biophysical and management conditions. When the scenarios for planting strategies were made, for how many climatic conditions was the APSIM model run?</w:t>
-      </w:r>
-    </w:p>
-    <w:p>
-      <w:pPr>
-        <w:pStyle w:val="NormalWeb"/>
-        <w:shd w:val="clear" w:color="auto" w:fill="FFFFFF"/>
-        <w:spacing w:before="0" w:beforeAutospacing="0" w:after="0" w:afterAutospacing="0"/>
-        <w:rPr>
-          <w:rFonts w:ascii="Segoe UI" w:hAnsi="Segoe UI" w:cs="Segoe UI"/>
-          <w:color w:val="2F5496" w:themeColor="accent1" w:themeShade="BF"/>
-          <w:sz w:val="23"/>
-          <w:szCs w:val="23"/>
-        </w:rPr>
-      </w:pPr>
-      <w:commentRangeStart w:id="0"/>
+        <w:t xml:space="preserve">-ecological conditions had he </w:t>
+      </w:r>
+      <w:r>
+        <w:rPr>
+          <w:rFonts w:ascii="Segoe UI" w:hAnsi="Segoe UI" w:cs="Segoe UI"/>
+          <w:color w:val="424242"/>
+          <w:sz w:val="23"/>
+          <w:szCs w:val="23"/>
+        </w:rPr>
+        <w:lastRenderedPageBreak/>
+        <w:t>calibrated for rice and wheat crops? As the study area covers a huge area (spreading from latitude 22-32 °N and longitude 75-90 °E), I do not believe the users do not need to re-calibrate and validate the models for different biophysical and management conditions. When the scenarios for planting strategies were made, for how many climatic conditions was the APSIM model run?</w:t>
+      </w:r>
+    </w:p>
+    <w:p>
+      <w:pPr>
+        <w:pStyle w:val="NormalWeb"/>
+        <w:shd w:val="clear" w:color="auto" w:fill="FFFFFF"/>
+        <w:spacing w:before="0" w:beforeAutospacing="0" w:after="0" w:afterAutospacing="0"/>
+        <w:rPr>
+          <w:rFonts w:ascii="Segoe UI" w:hAnsi="Segoe UI" w:cs="Segoe UI"/>
+          <w:color w:val="2F5496" w:themeColor="accent1" w:themeShade="BF"/>
+          <w:sz w:val="23"/>
+          <w:szCs w:val="23"/>
+        </w:rPr>
+      </w:pPr>
       <w:r>
         <w:rPr>
           <w:rFonts w:ascii="Segoe UI" w:hAnsi="Segoe UI" w:cs="Segoe UI"/>
@@ -516,43 +673,50 @@
         </w:rPr>
         <w:t xml:space="preserve">Response: </w:t>
       </w:r>
-      <w:commentRangeEnd w:id="0"/>
-      <w:r>
-        <w:rPr>
-          <w:rStyle w:val="CommentReference"/>
-          <w:rFonts w:asciiTheme="minorHAnsi" w:eastAsiaTheme="minorHAnsi" w:hAnsiTheme="minorHAnsi" w:cstheme="minorBidi"/>
-          <w:kern w:val="2"/>
-          <w:lang w:eastAsia="en-US"/>
-        </w:rPr>
-        <w:commentReference w:id="0"/>
-      </w:r>
-      <w:r>
-        <w:rPr>
-          <w:rFonts w:ascii="Segoe UI" w:hAnsi="Segoe UI" w:cs="Segoe UI"/>
-          <w:color w:val="2F5496" w:themeColor="accent1" w:themeShade="BF"/>
-          <w:sz w:val="23"/>
-          <w:szCs w:val="23"/>
-        </w:rPr>
-        <w:t xml:space="preserve">This again is a question on the crop model not necessary on what our focus in the paper is. We could have used any crop model or any hypothetical </w:t>
-      </w:r>
-      <w:r>
-        <w:rPr>
-          <w:rFonts w:ascii="Segoe UI" w:hAnsi="Segoe UI" w:cs="Segoe UI"/>
-          <w:color w:val="2F5496" w:themeColor="accent1" w:themeShade="BF"/>
-          <w:sz w:val="23"/>
-          <w:szCs w:val="23"/>
-        </w:rPr>
-        <w:t xml:space="preserve">results. The focus </w:t>
-      </w:r>
-      <w:r>
-        <w:rPr>
-          <w:rFonts w:ascii="Segoe UI" w:hAnsi="Segoe UI" w:cs="Segoe UI"/>
-          <w:color w:val="2F5496" w:themeColor="accent1" w:themeShade="BF"/>
-          <w:sz w:val="23"/>
-          <w:szCs w:val="23"/>
-        </w:rPr>
-        <w:lastRenderedPageBreak/>
-        <w:t xml:space="preserve">of the paper is on making </w:t>
+      <w:r>
+        <w:rPr>
+          <w:rFonts w:ascii="Segoe UI" w:hAnsi="Segoe UI" w:cs="Segoe UI"/>
+          <w:color w:val="2F5496" w:themeColor="accent1" w:themeShade="BF"/>
+          <w:sz w:val="23"/>
+          <w:szCs w:val="23"/>
+        </w:rPr>
+        <w:t xml:space="preserve">This again is a question on the crop model not necessary on what our focus in the paper is. </w:t>
+      </w:r>
+      <w:r>
+        <w:rPr>
+          <w:rFonts w:ascii="Segoe UI" w:hAnsi="Segoe UI" w:cs="Segoe UI"/>
+          <w:color w:val="2F5496" w:themeColor="accent1" w:themeShade="BF"/>
+          <w:sz w:val="23"/>
+          <w:szCs w:val="23"/>
+        </w:rPr>
+        <w:t>First, the mode outputs were evaluated f</w:t>
+      </w:r>
+      <w:r>
+        <w:rPr>
+          <w:rFonts w:ascii="Segoe UI" w:hAnsi="Segoe UI" w:cs="Segoe UI"/>
+          <w:color w:val="2F5496" w:themeColor="accent1" w:themeShade="BF"/>
+          <w:sz w:val="23"/>
+          <w:szCs w:val="23"/>
+        </w:rPr>
+        <w:t>or their performance across the area of interest and the reviewer may refer to the original paper for these evaluations which is published in a peer-reviewed journal. Second, w</w:t>
+      </w:r>
+      <w:r>
+        <w:rPr>
+          <w:rFonts w:ascii="Segoe UI" w:hAnsi="Segoe UI" w:cs="Segoe UI"/>
+          <w:color w:val="2F5496" w:themeColor="accent1" w:themeShade="BF"/>
+          <w:sz w:val="23"/>
+          <w:szCs w:val="23"/>
+        </w:rPr>
+        <w:t>e could</w:t>
+      </w:r>
+      <w:r>
+        <w:rPr>
+          <w:rFonts w:ascii="Segoe UI" w:hAnsi="Segoe UI" w:cs="Segoe UI"/>
+          <w:color w:val="2F5496" w:themeColor="accent1" w:themeShade="BF"/>
+          <w:sz w:val="23"/>
+          <w:szCs w:val="23"/>
+        </w:rPr>
+        <w:t xml:space="preserve"> of course work further developing the </w:t>
       </w:r>
       <w:proofErr w:type="gramStart"/>
       <w:r>
@@ -562,6 +726,62 @@
           <w:sz w:val="23"/>
           <w:szCs w:val="23"/>
         </w:rPr>
+        <w:t>model</w:t>
+      </w:r>
+      <w:proofErr w:type="gramEnd"/>
+      <w:r>
+        <w:rPr>
+          <w:rFonts w:ascii="Segoe UI" w:hAnsi="Segoe UI" w:cs="Segoe UI"/>
+          <w:color w:val="2F5496" w:themeColor="accent1" w:themeShade="BF"/>
+          <w:sz w:val="23"/>
+          <w:szCs w:val="23"/>
+        </w:rPr>
+        <w:t xml:space="preserve"> but this remains outside the scope of this paper. In principle, we could</w:t>
+      </w:r>
+      <w:r>
+        <w:rPr>
+          <w:rFonts w:ascii="Segoe UI" w:hAnsi="Segoe UI" w:cs="Segoe UI"/>
+          <w:color w:val="2F5496" w:themeColor="accent1" w:themeShade="BF"/>
+          <w:sz w:val="23"/>
+          <w:szCs w:val="23"/>
+        </w:rPr>
+        <w:t xml:space="preserve"> have used any crop model or any hypothetical </w:t>
+      </w:r>
+      <w:r>
+        <w:rPr>
+          <w:rFonts w:ascii="Segoe UI" w:hAnsi="Segoe UI" w:cs="Segoe UI"/>
+          <w:color w:val="2F5496" w:themeColor="accent1" w:themeShade="BF"/>
+          <w:sz w:val="23"/>
+          <w:szCs w:val="23"/>
+        </w:rPr>
+        <w:t>results</w:t>
+      </w:r>
+      <w:r>
+        <w:rPr>
+          <w:rFonts w:ascii="Segoe UI" w:hAnsi="Segoe UI" w:cs="Segoe UI"/>
+          <w:color w:val="2F5496" w:themeColor="accent1" w:themeShade="BF"/>
+          <w:sz w:val="23"/>
+          <w:szCs w:val="23"/>
+        </w:rPr>
+        <w:t xml:space="preserve"> to illustrate our case but using peer-reviewed and published results provide more useful context and help to refine the conclusions that were drawn from the initial paper and thus improve the literature by improving the evaluations</w:t>
+      </w:r>
+      <w:r>
+        <w:rPr>
+          <w:rFonts w:ascii="Segoe UI" w:hAnsi="Segoe UI" w:cs="Segoe UI"/>
+          <w:color w:val="2F5496" w:themeColor="accent1" w:themeShade="BF"/>
+          <w:sz w:val="23"/>
+          <w:szCs w:val="23"/>
+        </w:rPr>
+        <w:t xml:space="preserve">. The focus of the paper is on making </w:t>
+      </w:r>
+      <w:proofErr w:type="gramStart"/>
+      <w:r>
+        <w:rPr>
+          <w:rFonts w:ascii="Segoe UI" w:hAnsi="Segoe UI" w:cs="Segoe UI"/>
+          <w:color w:val="2F5496" w:themeColor="accent1" w:themeShade="BF"/>
+          <w:sz w:val="23"/>
+          <w:szCs w:val="23"/>
+        </w:rPr>
         <w:t>risk based</w:t>
       </w:r>
       <w:proofErr w:type="gramEnd"/>
@@ -573,24 +793,6 @@
           <w:szCs w:val="23"/>
         </w:rPr>
         <w:t xml:space="preserve"> evaluations that consider risk aversion of the farmers. Something that is not well done in the literature. </w:t>
-      </w:r>
-      <w:r>
-        <w:rPr>
-          <w:rFonts w:ascii="Segoe UI" w:hAnsi="Segoe UI" w:cs="Segoe UI"/>
-          <w:color w:val="2F5496" w:themeColor="accent1" w:themeShade="BF"/>
-          <w:sz w:val="23"/>
-          <w:szCs w:val="23"/>
-        </w:rPr>
-        <w:t>The reviewer is trying to drag the paper towards crop model development which he/she can question the original papers reporting on the crop model not this paper</w:t>
-      </w:r>
-      <w:r>
-        <w:rPr>
-          <w:rFonts w:ascii="Segoe UI" w:hAnsi="Segoe UI" w:cs="Segoe UI"/>
-          <w:color w:val="2F5496" w:themeColor="accent1" w:themeShade="BF"/>
-          <w:sz w:val="23"/>
-          <w:szCs w:val="23"/>
-        </w:rPr>
-        <w:t xml:space="preserve"> which just uses the results as an example. If he/she has examples of better models in the region that we could use, we will welcome those. </w:t>
       </w:r>
     </w:p>
     <w:p>
@@ -695,51 +897,87 @@
           <w:sz w:val="23"/>
           <w:szCs w:val="23"/>
         </w:rPr>
-        <w:t xml:space="preserve">. </w:t>
-      </w:r>
-    </w:p>
-    <w:p>
-      <w:pPr>
-        <w:pStyle w:val="NormalWeb"/>
-        <w:shd w:val="clear" w:color="auto" w:fill="FFFFFF"/>
-        <w:spacing w:before="0" w:beforeAutospacing="0" w:after="0" w:afterAutospacing="0"/>
-        <w:rPr>
-          <w:rFonts w:ascii="Segoe UI" w:hAnsi="Segoe UI" w:cs="Segoe UI"/>
-          <w:color w:val="2F5496" w:themeColor="accent1" w:themeShade="BF"/>
-          <w:sz w:val="23"/>
-          <w:szCs w:val="23"/>
-        </w:rPr>
-      </w:pPr>
-    </w:p>
-    <w:p>
-      <w:pPr>
-        <w:pStyle w:val="NormalWeb"/>
-        <w:shd w:val="clear" w:color="auto" w:fill="FFFFFF"/>
-        <w:spacing w:before="0" w:beforeAutospacing="0" w:after="0" w:afterAutospacing="0"/>
-        <w:rPr>
-          <w:rFonts w:ascii="Segoe UI" w:hAnsi="Segoe UI" w:cs="Segoe UI"/>
-          <w:color w:val="2F5496" w:themeColor="accent1" w:themeShade="BF"/>
-          <w:sz w:val="23"/>
-          <w:szCs w:val="23"/>
-        </w:rPr>
-      </w:pPr>
-      <w:r>
-        <w:rPr>
-          <w:rFonts w:ascii="Segoe UI" w:hAnsi="Segoe UI" w:cs="Segoe UI"/>
-          <w:color w:val="2F5496" w:themeColor="accent1" w:themeShade="BF"/>
-          <w:sz w:val="23"/>
-          <w:szCs w:val="23"/>
-        </w:rPr>
-        <w:t xml:space="preserve">We do not use farmer’s practice as baseline because it did not have data for all pixels as such it would have affected crop model comparisons for all the other scenarios in those pixels. </w:t>
-      </w:r>
-      <w:r>
-        <w:rPr>
-          <w:rFonts w:ascii="Segoe UI" w:hAnsi="Segoe UI" w:cs="Segoe UI"/>
-          <w:color w:val="2F5496" w:themeColor="accent1" w:themeShade="BF"/>
-          <w:sz w:val="23"/>
-          <w:szCs w:val="23"/>
-        </w:rPr>
-        <w:t xml:space="preserve">We matched pixels, the choice of the baseline does not matter to our results. We have included edits to reflect this choice of the baseline. </w:t>
+        <w:t xml:space="preserve"> for the sake of illustrating our novel method and results.</w:t>
+      </w:r>
+    </w:p>
+    <w:p>
+      <w:pPr>
+        <w:pStyle w:val="NormalWeb"/>
+        <w:shd w:val="clear" w:color="auto" w:fill="FFFFFF"/>
+        <w:spacing w:before="0" w:beforeAutospacing="0" w:after="0" w:afterAutospacing="0"/>
+        <w:rPr>
+          <w:rFonts w:ascii="Segoe UI" w:hAnsi="Segoe UI" w:cs="Segoe UI"/>
+          <w:color w:val="2F5496" w:themeColor="accent1" w:themeShade="BF"/>
+          <w:sz w:val="23"/>
+          <w:szCs w:val="23"/>
+        </w:rPr>
+      </w:pPr>
+    </w:p>
+    <w:p>
+      <w:pPr>
+        <w:pStyle w:val="NormalWeb"/>
+        <w:shd w:val="clear" w:color="auto" w:fill="FFFFFF"/>
+        <w:spacing w:before="0" w:beforeAutospacing="0" w:after="0" w:afterAutospacing="0"/>
+        <w:rPr>
+          <w:rFonts w:ascii="Segoe UI" w:hAnsi="Segoe UI" w:cs="Segoe UI"/>
+          <w:color w:val="2F5496" w:themeColor="accent1" w:themeShade="BF"/>
+          <w:sz w:val="23"/>
+          <w:szCs w:val="23"/>
+        </w:rPr>
+      </w:pPr>
+      <w:r>
+        <w:rPr>
+          <w:rFonts w:ascii="Segoe UI" w:hAnsi="Segoe UI" w:cs="Segoe UI"/>
+          <w:color w:val="2F5496" w:themeColor="accent1" w:themeShade="BF"/>
+          <w:sz w:val="23"/>
+          <w:szCs w:val="23"/>
+        </w:rPr>
+        <w:t>As specified in</w:t>
+      </w:r>
+      <w:r>
+        <w:rPr>
+          <w:rFonts w:ascii="Segoe UI" w:hAnsi="Segoe UI" w:cs="Segoe UI"/>
+          <w:color w:val="2F5496" w:themeColor="accent1" w:themeShade="BF"/>
+          <w:sz w:val="23"/>
+          <w:szCs w:val="23"/>
+        </w:rPr>
+        <w:t xml:space="preserve"> the Methods section, w</w:t>
+      </w:r>
+      <w:r>
+        <w:rPr>
+          <w:rFonts w:ascii="Segoe UI" w:hAnsi="Segoe UI" w:cs="Segoe UI"/>
+          <w:color w:val="2F5496" w:themeColor="accent1" w:themeShade="BF"/>
+          <w:sz w:val="23"/>
+          <w:szCs w:val="23"/>
+        </w:rPr>
+        <w:t xml:space="preserve">e do not use farmer’s practice as baseline because it did not have data for all pixels as such it would have affected crop model comparisons for all the other scenarios in those pixels. </w:t>
+      </w:r>
+      <w:r>
+        <w:rPr>
+          <w:rFonts w:ascii="Segoe UI" w:hAnsi="Segoe UI" w:cs="Segoe UI"/>
+          <w:color w:val="2F5496" w:themeColor="accent1" w:themeShade="BF"/>
+          <w:sz w:val="23"/>
+          <w:szCs w:val="23"/>
+        </w:rPr>
+        <w:t>We matched pixels, the choice of the baseline does not matter to our results. We have included edits to reflect</w:t>
+      </w:r>
+      <w:r>
+        <w:rPr>
+          <w:rFonts w:ascii="Segoe UI" w:hAnsi="Segoe UI" w:cs="Segoe UI"/>
+          <w:color w:val="2F5496" w:themeColor="accent1" w:themeShade="BF"/>
+          <w:sz w:val="23"/>
+          <w:szCs w:val="23"/>
+        </w:rPr>
+        <w:t xml:space="preserve"> more clearly</w:t>
+      </w:r>
+      <w:r>
+        <w:rPr>
+          <w:rFonts w:ascii="Segoe UI" w:hAnsi="Segoe UI" w:cs="Segoe UI"/>
+          <w:color w:val="2F5496" w:themeColor="accent1" w:themeShade="BF"/>
+          <w:sz w:val="23"/>
+          <w:szCs w:val="23"/>
+        </w:rPr>
+        <w:t xml:space="preserve"> this choice of the baseline. </w:t>
       </w:r>
     </w:p>
     <w:p>
@@ -835,71 +1073,62 @@
           <w:sz w:val="23"/>
           <w:szCs w:val="23"/>
         </w:rPr>
-        <w:t xml:space="preserve">this is not just a problem with our approach. </w:t>
-      </w:r>
-      <w:r>
-        <w:rPr>
-          <w:rFonts w:ascii="Segoe UI" w:hAnsi="Segoe UI" w:cs="Segoe UI"/>
-          <w:color w:val="2F5496" w:themeColor="accent1" w:themeShade="BF"/>
-          <w:sz w:val="23"/>
-          <w:szCs w:val="23"/>
-        </w:rPr>
-        <w:t>Our approach is even more beneficial in that it says for any risk averse farmer in the sense of utility maximization theory, they will find the profit</w:t>
-      </w:r>
-      <w:r>
-        <w:rPr>
-          <w:rFonts w:ascii="Segoe UI" w:hAnsi="Segoe UI" w:cs="Segoe UI"/>
-          <w:color w:val="2F5496" w:themeColor="accent1" w:themeShade="BF"/>
-          <w:sz w:val="23"/>
-          <w:szCs w:val="23"/>
-        </w:rPr>
-        <w:t xml:space="preserve">able strategy much better in the face of any associated risks. </w:t>
-      </w:r>
-    </w:p>
-    <w:p>
-      <w:pPr>
-        <w:pStyle w:val="NormalWeb"/>
-        <w:shd w:val="clear" w:color="auto" w:fill="FFFFFF"/>
-        <w:spacing w:before="0" w:beforeAutospacing="0" w:after="0" w:afterAutospacing="0"/>
-        <w:rPr>
-          <w:rFonts w:ascii="Segoe UI" w:hAnsi="Segoe UI" w:cs="Segoe UI"/>
-          <w:color w:val="424242"/>
-          <w:sz w:val="23"/>
-          <w:szCs w:val="23"/>
-        </w:rPr>
-      </w:pPr>
-    </w:p>
-    <w:p>
-      <w:pPr>
-        <w:pStyle w:val="NormalWeb"/>
-        <w:shd w:val="clear" w:color="auto" w:fill="FFFFFF"/>
-        <w:spacing w:before="0" w:beforeAutospacing="0" w:after="0" w:afterAutospacing="0"/>
-        <w:rPr>
-          <w:rFonts w:ascii="Segoe UI" w:hAnsi="Segoe UI" w:cs="Segoe UI"/>
-          <w:color w:val="424242"/>
-          <w:sz w:val="23"/>
-          <w:szCs w:val="23"/>
-        </w:rPr>
-      </w:pPr>
-      <w:r>
-        <w:rPr>
-          <w:rFonts w:ascii="Segoe UI" w:hAnsi="Segoe UI" w:cs="Segoe UI"/>
-          <w:color w:val="424242"/>
-          <w:sz w:val="23"/>
-          <w:szCs w:val="23"/>
-        </w:rPr>
+        <w:t>this is not just a problem with our approach</w:t>
+      </w:r>
+      <w:r>
+        <w:rPr>
+          <w:rFonts w:ascii="Segoe UI" w:hAnsi="Segoe UI" w:cs="Segoe UI"/>
+          <w:color w:val="2F5496" w:themeColor="accent1" w:themeShade="BF"/>
+          <w:sz w:val="23"/>
+          <w:szCs w:val="23"/>
+        </w:rPr>
+        <w:t xml:space="preserve"> and addressing the whole realm of possible factors affecting farmers choice of planting dates is outside the scope of this paper.</w:t>
+      </w:r>
+      <w:r>
+        <w:rPr>
+          <w:rFonts w:ascii="Segoe UI" w:hAnsi="Segoe UI" w:cs="Segoe UI"/>
+          <w:color w:val="2F5496" w:themeColor="accent1" w:themeShade="BF"/>
+          <w:sz w:val="23"/>
+          <w:szCs w:val="23"/>
+        </w:rPr>
+        <w:t xml:space="preserve"> </w:t>
+      </w:r>
+    </w:p>
+    <w:p>
+      <w:pPr>
+        <w:pStyle w:val="NormalWeb"/>
+        <w:shd w:val="clear" w:color="auto" w:fill="FFFFFF"/>
+        <w:spacing w:before="0" w:beforeAutospacing="0" w:after="0" w:afterAutospacing="0"/>
+        <w:rPr>
+          <w:rFonts w:ascii="Segoe UI" w:hAnsi="Segoe UI" w:cs="Segoe UI"/>
+          <w:color w:val="424242"/>
+          <w:sz w:val="23"/>
+          <w:szCs w:val="23"/>
+        </w:rPr>
+      </w:pPr>
+    </w:p>
+    <w:p>
+      <w:pPr>
+        <w:pStyle w:val="NormalWeb"/>
+        <w:shd w:val="clear" w:color="auto" w:fill="FFFFFF"/>
+        <w:spacing w:before="0" w:beforeAutospacing="0" w:after="0" w:afterAutospacing="0"/>
+        <w:rPr>
+          <w:rFonts w:ascii="Segoe UI" w:hAnsi="Segoe UI" w:cs="Segoe UI"/>
+          <w:color w:val="424242"/>
+          <w:sz w:val="23"/>
+          <w:szCs w:val="23"/>
+        </w:rPr>
+      </w:pPr>
+      <w:r>
+        <w:rPr>
+          <w:rFonts w:ascii="Segoe UI" w:hAnsi="Segoe UI" w:cs="Segoe UI"/>
+          <w:color w:val="424242"/>
+          <w:sz w:val="23"/>
+          <w:szCs w:val="23"/>
+        </w:rPr>
+        <w:lastRenderedPageBreak/>
         <w:br/>
-        <w:t xml:space="preserve">5. Confusing write-up in many places and difficult to follow, mixing methodology in the introduction, see </w:t>
-      </w:r>
-      <w:r>
-        <w:rPr>
-          <w:rFonts w:ascii="Segoe UI" w:hAnsi="Segoe UI" w:cs="Segoe UI"/>
-          <w:color w:val="424242"/>
-          <w:sz w:val="23"/>
-          <w:szCs w:val="23"/>
-          <w:highlight w:val="yellow"/>
-        </w:rPr>
-        <w:t>line 111-116, similarly in several places methods are included in results.</w:t>
+        <w:t>5. Confusing write-up in many places and difficult to follow, mixing methodology in the introduction, see line 111-116, similarly in several places methods are included in results.</w:t>
       </w:r>
     </w:p>
     <w:p>
@@ -1098,237 +1327,459 @@
           <w:sz w:val="23"/>
           <w:szCs w:val="23"/>
         </w:rPr>
+        <w:br/>
+        <w:t>8. Line 130-131: To assess the economic return from rice and wheat, simulated yield (without using properly calibrated model) multiplied by price data (interpolated using random forest from Landscape Crop Assessment Survey, Line 212-213, without validation). As IGP is a huge territory, the values vary across location and socio-economic conditions. Whole computation of economic analysis and costing without ground information, for me is very hard to believe.</w:t>
+      </w:r>
+    </w:p>
+    <w:p>
+      <w:pPr>
+        <w:pStyle w:val="NormalWeb"/>
+        <w:shd w:val="clear" w:color="auto" w:fill="FFFFFF"/>
+        <w:spacing w:before="0" w:beforeAutospacing="0" w:after="0" w:afterAutospacing="0"/>
+        <w:rPr>
+          <w:rFonts w:ascii="Segoe UI" w:hAnsi="Segoe UI" w:cs="Segoe UI"/>
+          <w:color w:val="424242"/>
+          <w:sz w:val="23"/>
+          <w:szCs w:val="23"/>
+        </w:rPr>
+      </w:pPr>
+    </w:p>
+    <w:p>
+      <w:pPr>
+        <w:pStyle w:val="NormalWeb"/>
+        <w:shd w:val="clear" w:color="auto" w:fill="FFFFFF"/>
+        <w:spacing w:before="0" w:beforeAutospacing="0" w:after="0" w:afterAutospacing="0"/>
+        <w:rPr>
+          <w:rFonts w:ascii="Segoe UI" w:hAnsi="Segoe UI" w:cs="Segoe UI"/>
+          <w:color w:val="2F5496" w:themeColor="accent1" w:themeShade="BF"/>
+          <w:sz w:val="23"/>
+          <w:szCs w:val="23"/>
+        </w:rPr>
+      </w:pPr>
+      <w:r>
+        <w:rPr>
+          <w:rFonts w:ascii="Segoe UI" w:hAnsi="Segoe UI" w:cs="Segoe UI"/>
+          <w:color w:val="2F5496" w:themeColor="accent1" w:themeShade="BF"/>
+          <w:sz w:val="23"/>
+          <w:szCs w:val="23"/>
+        </w:rPr>
+        <w:t xml:space="preserve">Response: </w:t>
+      </w:r>
+      <w:r>
+        <w:rPr>
+          <w:rFonts w:ascii="Segoe UI" w:hAnsi="Segoe UI" w:cs="Segoe UI"/>
+          <w:color w:val="2F5496" w:themeColor="accent1" w:themeShade="BF"/>
+          <w:sz w:val="23"/>
+          <w:szCs w:val="23"/>
+        </w:rPr>
+        <w:t>We thank the reviewer</w:t>
+      </w:r>
+      <w:r>
+        <w:rPr>
+          <w:rFonts w:ascii="Segoe UI" w:hAnsi="Segoe UI" w:cs="Segoe UI"/>
+          <w:color w:val="2F5496" w:themeColor="accent1" w:themeShade="BF"/>
+          <w:sz w:val="23"/>
+          <w:szCs w:val="23"/>
+        </w:rPr>
+        <w:t xml:space="preserve"> for the comment</w:t>
+      </w:r>
+      <w:r>
+        <w:rPr>
+          <w:rFonts w:ascii="Segoe UI" w:hAnsi="Segoe UI" w:cs="Segoe UI"/>
+          <w:color w:val="2F5496" w:themeColor="accent1" w:themeShade="BF"/>
+          <w:sz w:val="23"/>
+          <w:szCs w:val="23"/>
+        </w:rPr>
+        <w:t xml:space="preserve">. We used ground truth </w:t>
+      </w:r>
+      <w:r>
+        <w:rPr>
+          <w:rFonts w:ascii="Segoe UI" w:hAnsi="Segoe UI" w:cs="Segoe UI"/>
+          <w:color w:val="2F5496" w:themeColor="accent1" w:themeShade="BF"/>
+          <w:sz w:val="23"/>
+          <w:szCs w:val="23"/>
+        </w:rPr>
+        <w:t xml:space="preserve">data </w:t>
+      </w:r>
+      <w:r>
+        <w:rPr>
+          <w:rFonts w:ascii="Segoe UI" w:hAnsi="Segoe UI" w:cs="Segoe UI"/>
+          <w:color w:val="2F5496" w:themeColor="accent1" w:themeShade="BF"/>
+          <w:sz w:val="23"/>
+          <w:szCs w:val="23"/>
+        </w:rPr>
+        <w:t>from the L</w:t>
+      </w:r>
+      <w:r>
+        <w:rPr>
+          <w:rFonts w:ascii="Segoe UI" w:hAnsi="Segoe UI" w:cs="Segoe UI"/>
+          <w:color w:val="2F5496" w:themeColor="accent1" w:themeShade="BF"/>
+          <w:sz w:val="23"/>
+          <w:szCs w:val="23"/>
+        </w:rPr>
+        <w:t>andscape Crop Assessment Survey</w:t>
+      </w:r>
+      <w:r>
+        <w:rPr>
+          <w:rFonts w:ascii="Segoe UI" w:hAnsi="Segoe UI" w:cs="Segoe UI"/>
+          <w:color w:val="2F5496" w:themeColor="accent1" w:themeShade="BF"/>
+          <w:sz w:val="23"/>
+          <w:szCs w:val="23"/>
+        </w:rPr>
+        <w:t xml:space="preserve"> and interpolated using the approach that Cedrez and Chamberlain </w:t>
+      </w:r>
+      <w:r>
+        <w:rPr>
+          <w:rFonts w:ascii="Segoe UI" w:hAnsi="Segoe UI" w:cs="Segoe UI"/>
+          <w:color w:val="2F5496" w:themeColor="accent1" w:themeShade="BF"/>
+          <w:sz w:val="23"/>
+          <w:szCs w:val="23"/>
+        </w:rPr>
+        <w:t>developed. We also assumed irrigation costs</w:t>
+      </w:r>
+      <w:r>
+        <w:rPr>
+          <w:rFonts w:ascii="Segoe UI" w:hAnsi="Segoe UI" w:cs="Segoe UI"/>
+          <w:color w:val="2F5496" w:themeColor="accent1" w:themeShade="BF"/>
+          <w:sz w:val="23"/>
+          <w:szCs w:val="23"/>
+        </w:rPr>
+        <w:t xml:space="preserve"> for each scenario. While these are approximations, the aim is to showcase </w:t>
+      </w:r>
+      <w:r>
+        <w:rPr>
+          <w:rFonts w:ascii="Segoe UI" w:hAnsi="Segoe UI" w:cs="Segoe UI"/>
+          <w:color w:val="2F5496" w:themeColor="accent1" w:themeShade="BF"/>
+          <w:sz w:val="23"/>
+          <w:szCs w:val="23"/>
+        </w:rPr>
+        <w:t xml:space="preserve">how the approach can use existing data. </w:t>
+      </w:r>
+      <w:r>
+        <w:rPr>
+          <w:rFonts w:ascii="Segoe UI" w:hAnsi="Segoe UI" w:cs="Segoe UI"/>
+          <w:color w:val="2F5496" w:themeColor="accent1" w:themeShade="BF"/>
+          <w:sz w:val="23"/>
+          <w:szCs w:val="23"/>
+        </w:rPr>
+        <w:t>A more comprehensive economic costing and analysis is an area of f</w:t>
+      </w:r>
+      <w:r>
+        <w:rPr>
+          <w:rFonts w:ascii="Segoe UI" w:hAnsi="Segoe UI" w:cs="Segoe UI"/>
+          <w:color w:val="2F5496" w:themeColor="accent1" w:themeShade="BF"/>
+          <w:sz w:val="23"/>
+          <w:szCs w:val="23"/>
+        </w:rPr>
+        <w:t>uture research</w:t>
+      </w:r>
+      <w:r>
+        <w:rPr>
+          <w:rFonts w:ascii="Segoe UI" w:hAnsi="Segoe UI" w:cs="Segoe UI"/>
+          <w:color w:val="2F5496" w:themeColor="accent1" w:themeShade="BF"/>
+          <w:sz w:val="23"/>
+          <w:szCs w:val="23"/>
+        </w:rPr>
+        <w:t xml:space="preserve"> but given that we apply the same </w:t>
+      </w:r>
+      <w:r>
+        <w:rPr>
+          <w:rFonts w:ascii="Segoe UI" w:hAnsi="Segoe UI" w:cs="Segoe UI"/>
+          <w:color w:val="2F5496" w:themeColor="accent1" w:themeShade="BF"/>
+          <w:sz w:val="23"/>
+          <w:szCs w:val="23"/>
+        </w:rPr>
+        <w:t xml:space="preserve">interpolations and costs across scenarios, </w:t>
+      </w:r>
+      <w:r>
+        <w:rPr>
+          <w:rFonts w:ascii="Segoe UI" w:hAnsi="Segoe UI" w:cs="Segoe UI"/>
+          <w:color w:val="2F5496" w:themeColor="accent1" w:themeShade="BF"/>
+          <w:sz w:val="23"/>
+          <w:szCs w:val="23"/>
+        </w:rPr>
+        <w:t xml:space="preserve">a better approximation of these values will not change </w:t>
+      </w:r>
+      <w:r>
+        <w:rPr>
+          <w:rFonts w:ascii="Segoe UI" w:hAnsi="Segoe UI" w:cs="Segoe UI"/>
+          <w:color w:val="2F5496" w:themeColor="accent1" w:themeShade="BF"/>
+          <w:sz w:val="23"/>
+          <w:szCs w:val="23"/>
+        </w:rPr>
+        <w:t xml:space="preserve">the final comparisons because whatever the errors of approximation are, they can </w:t>
+      </w:r>
+      <w:proofErr w:type="gramStart"/>
+      <w:r>
+        <w:rPr>
+          <w:rFonts w:ascii="Segoe UI" w:hAnsi="Segoe UI" w:cs="Segoe UI"/>
+          <w:color w:val="2F5496" w:themeColor="accent1" w:themeShade="BF"/>
+          <w:sz w:val="23"/>
+          <w:szCs w:val="23"/>
+        </w:rPr>
+        <w:t>nullified</w:t>
+      </w:r>
+      <w:proofErr w:type="gramEnd"/>
+      <w:r>
+        <w:rPr>
+          <w:rFonts w:ascii="Segoe UI" w:hAnsi="Segoe UI" w:cs="Segoe UI"/>
+          <w:color w:val="2F5496" w:themeColor="accent1" w:themeShade="BF"/>
+          <w:sz w:val="23"/>
+          <w:szCs w:val="23"/>
+        </w:rPr>
+        <w:t xml:space="preserve"> when making relative comparisons of the scenarios. </w:t>
+      </w:r>
+    </w:p>
+    <w:p>
+      <w:pPr>
+        <w:pStyle w:val="NormalWeb"/>
+        <w:shd w:val="clear" w:color="auto" w:fill="FFFFFF"/>
+        <w:spacing w:before="0" w:beforeAutospacing="0" w:after="0" w:afterAutospacing="0"/>
+        <w:rPr>
+          <w:rFonts w:ascii="Segoe UI" w:hAnsi="Segoe UI" w:cs="Segoe UI"/>
+          <w:color w:val="424242"/>
+          <w:sz w:val="23"/>
+          <w:szCs w:val="23"/>
+        </w:rPr>
+      </w:pPr>
+      <w:r>
+        <w:rPr>
+          <w:rFonts w:ascii="Segoe UI" w:hAnsi="Segoe UI" w:cs="Segoe UI"/>
+          <w:color w:val="424242"/>
+          <w:sz w:val="23"/>
+          <w:szCs w:val="23"/>
+        </w:rPr>
+        <w:br/>
+        <w:t>10. Line 231-233- is methodology, not the result.</w:t>
+      </w:r>
+    </w:p>
+    <w:p>
+      <w:pPr>
+        <w:pStyle w:val="NormalWeb"/>
+        <w:shd w:val="clear" w:color="auto" w:fill="FFFFFF"/>
+        <w:spacing w:before="0" w:beforeAutospacing="0" w:after="0" w:afterAutospacing="0"/>
+        <w:rPr>
+          <w:rFonts w:ascii="Segoe UI" w:hAnsi="Segoe UI" w:cs="Segoe UI"/>
+          <w:color w:val="2F5496" w:themeColor="accent1" w:themeShade="BF"/>
+          <w:sz w:val="23"/>
+          <w:szCs w:val="23"/>
+        </w:rPr>
+      </w:pPr>
+      <w:r>
+        <w:rPr>
+          <w:rFonts w:ascii="Segoe UI" w:hAnsi="Segoe UI" w:cs="Segoe UI"/>
+          <w:color w:val="2F5496" w:themeColor="accent1" w:themeShade="BF"/>
+          <w:sz w:val="23"/>
+          <w:szCs w:val="23"/>
+        </w:rPr>
+        <w:t xml:space="preserve">Response: </w:t>
+      </w:r>
+      <w:r>
+        <w:rPr>
+          <w:rFonts w:ascii="Segoe UI" w:hAnsi="Segoe UI" w:cs="Segoe UI"/>
+          <w:color w:val="2F5496" w:themeColor="accent1" w:themeShade="BF"/>
+          <w:sz w:val="23"/>
+          <w:szCs w:val="23"/>
+        </w:rPr>
+        <w:t>We have edited accordingly</w:t>
+      </w:r>
+      <w:r>
+        <w:rPr>
+          <w:rFonts w:ascii="Segoe UI" w:hAnsi="Segoe UI" w:cs="Segoe UI"/>
+          <w:color w:val="2F5496" w:themeColor="accent1" w:themeShade="BF"/>
+          <w:sz w:val="23"/>
+          <w:szCs w:val="23"/>
+        </w:rPr>
+        <w:t xml:space="preserve">. </w:t>
+      </w:r>
+    </w:p>
+    <w:p>
+      <w:pPr>
+        <w:pStyle w:val="NormalWeb"/>
+        <w:shd w:val="clear" w:color="auto" w:fill="FFFFFF"/>
+        <w:spacing w:before="0" w:beforeAutospacing="0" w:after="0" w:afterAutospacing="0"/>
+        <w:rPr>
+          <w:rFonts w:ascii="Segoe UI" w:hAnsi="Segoe UI" w:cs="Segoe UI"/>
+          <w:color w:val="424242"/>
+          <w:sz w:val="23"/>
+          <w:szCs w:val="23"/>
+        </w:rPr>
+      </w:pPr>
+      <w:r>
+        <w:rPr>
+          <w:rFonts w:ascii="Segoe UI" w:hAnsi="Segoe UI" w:cs="Segoe UI"/>
+          <w:color w:val="424242"/>
+          <w:sz w:val="23"/>
+          <w:szCs w:val="23"/>
+        </w:rPr>
+        <w:br/>
+        <w:t xml:space="preserve">11. Line 231 and Table 1: Baseline should be the farmers' practice, not the government recommendation. One cannot imagine farmers using exactly the recommended planting date (and other practices), especially under highly variable rainfall conditions </w:t>
+      </w:r>
+      <w:proofErr w:type="gramStart"/>
+      <w:r>
+        <w:rPr>
+          <w:rFonts w:ascii="Segoe UI" w:hAnsi="Segoe UI" w:cs="Segoe UI"/>
+          <w:color w:val="424242"/>
+          <w:sz w:val="23"/>
+          <w:szCs w:val="23"/>
+        </w:rPr>
+        <w:t>and also</w:t>
+      </w:r>
+      <w:proofErr w:type="gramEnd"/>
+      <w:r>
+        <w:rPr>
+          <w:rFonts w:ascii="Segoe UI" w:hAnsi="Segoe UI" w:cs="Segoe UI"/>
+          <w:color w:val="424242"/>
+          <w:sz w:val="23"/>
+          <w:szCs w:val="23"/>
+        </w:rPr>
+        <w:t xml:space="preserve"> the uncertainty of input supplies.</w:t>
+      </w:r>
+    </w:p>
+    <w:p>
+      <w:pPr>
+        <w:pStyle w:val="NormalWeb"/>
+        <w:shd w:val="clear" w:color="auto" w:fill="FFFFFF"/>
+        <w:spacing w:before="0" w:beforeAutospacing="0" w:after="0" w:afterAutospacing="0"/>
+        <w:rPr>
+          <w:rFonts w:ascii="Segoe UI" w:hAnsi="Segoe UI" w:cs="Segoe UI"/>
+          <w:color w:val="424242"/>
+          <w:sz w:val="23"/>
+          <w:szCs w:val="23"/>
+        </w:rPr>
+      </w:pPr>
+    </w:p>
+    <w:p>
+      <w:pPr>
+        <w:pStyle w:val="NormalWeb"/>
+        <w:shd w:val="clear" w:color="auto" w:fill="FFFFFF"/>
+        <w:spacing w:before="0" w:beforeAutospacing="0" w:after="0" w:afterAutospacing="0"/>
+        <w:rPr>
+          <w:rFonts w:ascii="Segoe UI" w:hAnsi="Segoe UI" w:cs="Segoe UI"/>
+          <w:color w:val="2F5496" w:themeColor="accent1" w:themeShade="BF"/>
+          <w:sz w:val="23"/>
+          <w:szCs w:val="23"/>
+        </w:rPr>
+      </w:pPr>
+      <w:r>
+        <w:rPr>
+          <w:rFonts w:ascii="Segoe UI" w:hAnsi="Segoe UI" w:cs="Segoe UI"/>
+          <w:color w:val="2F5496" w:themeColor="accent1" w:themeShade="BF"/>
+          <w:sz w:val="23"/>
+          <w:szCs w:val="23"/>
+        </w:rPr>
+        <w:t xml:space="preserve">Response: </w:t>
+      </w:r>
+      <w:r>
+        <w:rPr>
+          <w:rFonts w:ascii="Segoe UI" w:hAnsi="Segoe UI" w:cs="Segoe UI"/>
+          <w:color w:val="2F5496" w:themeColor="accent1" w:themeShade="BF"/>
+          <w:sz w:val="23"/>
+          <w:szCs w:val="23"/>
+        </w:rPr>
+        <w:t>We thank the reviewer for the comment. We</w:t>
+      </w:r>
+      <w:r>
+        <w:rPr>
+          <w:rFonts w:ascii="Segoe UI" w:hAnsi="Segoe UI" w:cs="Segoe UI"/>
+          <w:color w:val="2F5496" w:themeColor="accent1" w:themeShade="BF"/>
+          <w:sz w:val="23"/>
+          <w:szCs w:val="23"/>
+        </w:rPr>
+        <w:t xml:space="preserve"> have</w:t>
+      </w:r>
+      <w:r>
+        <w:rPr>
+          <w:rFonts w:ascii="Segoe UI" w:hAnsi="Segoe UI" w:cs="Segoe UI"/>
+          <w:color w:val="2F5496" w:themeColor="accent1" w:themeShade="BF"/>
+          <w:sz w:val="23"/>
+          <w:szCs w:val="23"/>
+        </w:rPr>
+        <w:t xml:space="preserve"> </w:t>
+      </w:r>
+      <w:r>
+        <w:rPr>
+          <w:rFonts w:ascii="Segoe UI" w:hAnsi="Segoe UI" w:cs="Segoe UI"/>
+          <w:color w:val="2F5496" w:themeColor="accent1" w:themeShade="BF"/>
+          <w:sz w:val="23"/>
+          <w:szCs w:val="23"/>
+        </w:rPr>
+        <w:t xml:space="preserve">chosen not to use farmer practice as the baseline because </w:t>
+      </w:r>
+      <w:r>
+        <w:rPr>
+          <w:rFonts w:ascii="Segoe UI" w:hAnsi="Segoe UI" w:cs="Segoe UI"/>
+          <w:color w:val="2F5496" w:themeColor="accent1" w:themeShade="BF"/>
+          <w:sz w:val="23"/>
+          <w:szCs w:val="23"/>
+        </w:rPr>
+        <w:t xml:space="preserve">unlike the other scenarios it does not have data for all the </w:t>
+      </w:r>
+      <w:r>
+        <w:rPr>
+          <w:rFonts w:ascii="Segoe UI" w:hAnsi="Segoe UI" w:cs="Segoe UI"/>
+          <w:color w:val="2F5496" w:themeColor="accent1" w:themeShade="BF"/>
+          <w:sz w:val="23"/>
+          <w:szCs w:val="23"/>
+        </w:rPr>
+        <w:t xml:space="preserve">pixels. We did robustness checks for Bihar (not reported in the paper) that showed that </w:t>
+      </w:r>
+      <w:r>
+        <w:rPr>
+          <w:rFonts w:ascii="Segoe UI" w:hAnsi="Segoe UI" w:cs="Segoe UI"/>
+          <w:color w:val="2F5496" w:themeColor="accent1" w:themeShade="BF"/>
+          <w:sz w:val="23"/>
+          <w:szCs w:val="23"/>
+        </w:rPr>
+        <w:t xml:space="preserve">the results are consistent for the matching pixels. </w:t>
+      </w:r>
+      <w:r>
+        <w:rPr>
+          <w:rFonts w:ascii="Segoe UI" w:hAnsi="Segoe UI" w:cs="Segoe UI"/>
+          <w:color w:val="2F5496" w:themeColor="accent1" w:themeShade="BF"/>
+          <w:sz w:val="23"/>
+          <w:szCs w:val="23"/>
+        </w:rPr>
+        <w:t>We have added edits to explain our choice.</w:t>
+      </w:r>
+    </w:p>
+    <w:p>
+      <w:pPr>
+        <w:pStyle w:val="NormalWeb"/>
+        <w:shd w:val="clear" w:color="auto" w:fill="FFFFFF"/>
+        <w:spacing w:before="0" w:beforeAutospacing="0" w:after="0" w:afterAutospacing="0"/>
+        <w:rPr>
+          <w:rFonts w:ascii="Segoe UI" w:hAnsi="Segoe UI" w:cs="Segoe UI"/>
+          <w:color w:val="424242"/>
+          <w:sz w:val="23"/>
+          <w:szCs w:val="23"/>
+        </w:rPr>
+      </w:pPr>
+      <w:r>
+        <w:rPr>
+          <w:rFonts w:ascii="Segoe UI" w:hAnsi="Segoe UI" w:cs="Segoe UI"/>
+          <w:color w:val="424242"/>
+          <w:sz w:val="23"/>
+          <w:szCs w:val="23"/>
+        </w:rPr>
+        <w:br/>
+        <w:t>12. No ground verification of all those obtained riskiness results.</w:t>
+      </w:r>
+    </w:p>
+    <w:p>
+      <w:pPr>
+        <w:rPr>
+          <w:color w:val="2F5496" w:themeColor="accent1" w:themeShade="BF"/>
+        </w:rPr>
+      </w:pPr>
+      <w:r>
+        <w:rPr>
+          <w:rFonts w:ascii="Segoe UI" w:hAnsi="Segoe UI" w:cs="Segoe UI"/>
+          <w:color w:val="2F5496" w:themeColor="accent1" w:themeShade="BF"/>
+          <w:sz w:val="23"/>
+          <w:szCs w:val="23"/>
+        </w:rPr>
         <w:lastRenderedPageBreak/>
-        <w:br/>
-      </w:r>
-      <w:commentRangeStart w:id="1"/>
-      <w:r>
-        <w:rPr>
-          <w:rFonts w:ascii="Segoe UI" w:hAnsi="Segoe UI" w:cs="Segoe UI"/>
-          <w:color w:val="424242"/>
-          <w:sz w:val="23"/>
-          <w:szCs w:val="23"/>
-        </w:rPr>
-        <w:t xml:space="preserve">8. Line 130-131: To assess the economic return from rice and wheat, simulated yield (without using properly calibrated model) multiplied by price data (interpolated using random forest from Landscape Crop Assessment Survey, Line 212-213, without validation). As IGP is a huge territory, the values vary across location and socio-economic conditions. </w:t>
-      </w:r>
-      <w:r>
-        <w:rPr>
-          <w:rFonts w:ascii="Segoe UI" w:hAnsi="Segoe UI" w:cs="Segoe UI"/>
-          <w:color w:val="424242"/>
-          <w:sz w:val="23"/>
-          <w:szCs w:val="23"/>
-          <w:highlight w:val="yellow"/>
-        </w:rPr>
-        <w:t>Whole computation of economic analysis and costing without ground information, for me is very hard to believe.</w:t>
-      </w:r>
-      <w:commentRangeEnd w:id="1"/>
-      <w:r>
-        <w:rPr>
-          <w:rStyle w:val="CommentReference"/>
-          <w:rFonts w:asciiTheme="minorHAnsi" w:eastAsiaTheme="minorHAnsi" w:hAnsiTheme="minorHAnsi" w:cstheme="minorBidi"/>
-          <w:kern w:val="2"/>
-          <w:lang w:eastAsia="en-US"/>
-        </w:rPr>
-        <w:commentReference w:id="1"/>
-      </w:r>
-    </w:p>
-    <w:p>
-      <w:pPr>
-        <w:pStyle w:val="NormalWeb"/>
-        <w:shd w:val="clear" w:color="auto" w:fill="FFFFFF"/>
-        <w:spacing w:before="0" w:beforeAutospacing="0" w:after="0" w:afterAutospacing="0"/>
-        <w:rPr>
-          <w:rFonts w:ascii="Segoe UI" w:hAnsi="Segoe UI" w:cs="Segoe UI"/>
-          <w:color w:val="424242"/>
-          <w:sz w:val="23"/>
-          <w:szCs w:val="23"/>
-        </w:rPr>
-      </w:pPr>
-    </w:p>
-    <w:p>
-      <w:pPr>
-        <w:pStyle w:val="NormalWeb"/>
-        <w:shd w:val="clear" w:color="auto" w:fill="FFFFFF"/>
-        <w:spacing w:before="0" w:beforeAutospacing="0" w:after="0" w:afterAutospacing="0"/>
-        <w:rPr>
-          <w:rFonts w:ascii="Segoe UI" w:hAnsi="Segoe UI" w:cs="Segoe UI"/>
-          <w:color w:val="2F5496" w:themeColor="accent1" w:themeShade="BF"/>
-          <w:sz w:val="23"/>
-          <w:szCs w:val="23"/>
-        </w:rPr>
-      </w:pPr>
-      <w:r>
-        <w:rPr>
-          <w:rFonts w:ascii="Segoe UI" w:hAnsi="Segoe UI" w:cs="Segoe UI"/>
-          <w:color w:val="2F5496" w:themeColor="accent1" w:themeShade="BF"/>
-          <w:sz w:val="23"/>
-          <w:szCs w:val="23"/>
-        </w:rPr>
-        <w:t xml:space="preserve">Response: </w:t>
-      </w:r>
-      <w:r>
-        <w:rPr>
-          <w:rFonts w:ascii="Segoe UI" w:hAnsi="Segoe UI" w:cs="Segoe UI"/>
-          <w:color w:val="2F5496" w:themeColor="accent1" w:themeShade="BF"/>
-          <w:sz w:val="23"/>
-          <w:szCs w:val="23"/>
-        </w:rPr>
-        <w:t>We thank the reviewer</w:t>
-      </w:r>
-      <w:r>
-        <w:rPr>
-          <w:rFonts w:ascii="Segoe UI" w:hAnsi="Segoe UI" w:cs="Segoe UI"/>
-          <w:color w:val="2F5496" w:themeColor="accent1" w:themeShade="BF"/>
-          <w:sz w:val="23"/>
-          <w:szCs w:val="23"/>
-        </w:rPr>
-        <w:t xml:space="preserve">. We used ground truth from the LDS. </w:t>
-      </w:r>
-    </w:p>
-    <w:p>
-      <w:pPr>
-        <w:pStyle w:val="NormalWeb"/>
-        <w:shd w:val="clear" w:color="auto" w:fill="FFFFFF"/>
-        <w:spacing w:before="0" w:beforeAutospacing="0" w:after="0" w:afterAutospacing="0"/>
-        <w:rPr>
-          <w:rFonts w:ascii="Segoe UI" w:hAnsi="Segoe UI" w:cs="Segoe UI"/>
-          <w:color w:val="424242"/>
-          <w:sz w:val="23"/>
-          <w:szCs w:val="23"/>
-        </w:rPr>
-      </w:pPr>
-      <w:r>
-        <w:rPr>
-          <w:rFonts w:ascii="Segoe UI" w:hAnsi="Segoe UI" w:cs="Segoe UI"/>
-          <w:color w:val="424242"/>
-          <w:sz w:val="23"/>
-          <w:szCs w:val="23"/>
-        </w:rPr>
-        <w:br/>
-      </w:r>
-      <w:r>
-        <w:rPr>
-          <w:rFonts w:ascii="Segoe UI" w:hAnsi="Segoe UI" w:cs="Segoe UI"/>
-          <w:color w:val="424242"/>
-          <w:sz w:val="23"/>
-          <w:szCs w:val="23"/>
-          <w:highlight w:val="yellow"/>
-        </w:rPr>
-        <w:t>10. Line 231-233- is methodology, not the result.</w:t>
-      </w:r>
-    </w:p>
-    <w:p>
-      <w:pPr>
-        <w:pStyle w:val="NormalWeb"/>
-        <w:shd w:val="clear" w:color="auto" w:fill="FFFFFF"/>
-        <w:spacing w:before="0" w:beforeAutospacing="0" w:after="0" w:afterAutospacing="0"/>
-        <w:rPr>
-          <w:rFonts w:ascii="Segoe UI" w:hAnsi="Segoe UI" w:cs="Segoe UI"/>
-          <w:color w:val="2F5496" w:themeColor="accent1" w:themeShade="BF"/>
-          <w:sz w:val="23"/>
-          <w:szCs w:val="23"/>
-        </w:rPr>
-      </w:pPr>
-      <w:r>
-        <w:rPr>
-          <w:rFonts w:ascii="Segoe UI" w:hAnsi="Segoe UI" w:cs="Segoe UI"/>
-          <w:color w:val="2F5496" w:themeColor="accent1" w:themeShade="BF"/>
-          <w:sz w:val="23"/>
-          <w:szCs w:val="23"/>
-        </w:rPr>
-        <w:t xml:space="preserve">Response: </w:t>
-      </w:r>
-    </w:p>
-    <w:p>
-      <w:pPr>
-        <w:pStyle w:val="NormalWeb"/>
-        <w:shd w:val="clear" w:color="auto" w:fill="FFFFFF"/>
-        <w:spacing w:before="0" w:beforeAutospacing="0" w:after="0" w:afterAutospacing="0"/>
-        <w:rPr>
-          <w:rFonts w:ascii="Segoe UI" w:hAnsi="Segoe UI" w:cs="Segoe UI"/>
-          <w:color w:val="424242"/>
-          <w:sz w:val="23"/>
-          <w:szCs w:val="23"/>
-          <w:highlight w:val="yellow"/>
-        </w:rPr>
-      </w:pPr>
-      <w:r>
-        <w:rPr>
-          <w:rFonts w:ascii="Segoe UI" w:hAnsi="Segoe UI" w:cs="Segoe UI"/>
-          <w:color w:val="424242"/>
-          <w:sz w:val="23"/>
-          <w:szCs w:val="23"/>
-        </w:rPr>
-        <w:br/>
-      </w:r>
-      <w:r>
-        <w:rPr>
-          <w:rFonts w:ascii="Segoe UI" w:hAnsi="Segoe UI" w:cs="Segoe UI"/>
-          <w:color w:val="424242"/>
-          <w:sz w:val="23"/>
-          <w:szCs w:val="23"/>
-          <w:highlight w:val="yellow"/>
-        </w:rPr>
-        <w:t xml:space="preserve">11. Line 231 and Table 1: Baseline should be the farmers' practice, not the government recommendation. One cannot imagine farmers using exactly the recommended planting date (and other practices), especially under highly variable rainfall conditions </w:t>
-      </w:r>
-      <w:proofErr w:type="gramStart"/>
-      <w:r>
-        <w:rPr>
-          <w:rFonts w:ascii="Segoe UI" w:hAnsi="Segoe UI" w:cs="Segoe UI"/>
-          <w:color w:val="424242"/>
-          <w:sz w:val="23"/>
-          <w:szCs w:val="23"/>
-          <w:highlight w:val="yellow"/>
-        </w:rPr>
-        <w:t>and also</w:t>
-      </w:r>
-      <w:proofErr w:type="gramEnd"/>
-      <w:r>
-        <w:rPr>
-          <w:rFonts w:ascii="Segoe UI" w:hAnsi="Segoe UI" w:cs="Segoe UI"/>
-          <w:color w:val="424242"/>
-          <w:sz w:val="23"/>
-          <w:szCs w:val="23"/>
-          <w:highlight w:val="yellow"/>
-        </w:rPr>
-        <w:t xml:space="preserve"> the uncertainty of input supplies.</w:t>
-      </w:r>
-    </w:p>
-    <w:p>
-      <w:pPr>
-        <w:pStyle w:val="NormalWeb"/>
-        <w:shd w:val="clear" w:color="auto" w:fill="FFFFFF"/>
-        <w:spacing w:before="0" w:beforeAutospacing="0" w:after="0" w:afterAutospacing="0"/>
-        <w:rPr>
-          <w:rFonts w:ascii="Segoe UI" w:hAnsi="Segoe UI" w:cs="Segoe UI"/>
-          <w:color w:val="424242"/>
-          <w:sz w:val="23"/>
-          <w:szCs w:val="23"/>
-          <w:highlight w:val="yellow"/>
-        </w:rPr>
-      </w:pPr>
-    </w:p>
-    <w:p>
-      <w:pPr>
-        <w:pStyle w:val="NormalWeb"/>
-        <w:shd w:val="clear" w:color="auto" w:fill="FFFFFF"/>
-        <w:spacing w:before="0" w:beforeAutospacing="0" w:after="0" w:afterAutospacing="0"/>
-        <w:rPr>
-          <w:rFonts w:ascii="Segoe UI" w:hAnsi="Segoe UI" w:cs="Segoe UI"/>
-          <w:color w:val="2F5496" w:themeColor="accent1" w:themeShade="BF"/>
-          <w:sz w:val="23"/>
-          <w:szCs w:val="23"/>
-        </w:rPr>
-      </w:pPr>
-      <w:commentRangeStart w:id="2"/>
-      <w:r>
-        <w:rPr>
-          <w:rFonts w:ascii="Segoe UI" w:hAnsi="Segoe UI" w:cs="Segoe UI"/>
-          <w:color w:val="2F5496" w:themeColor="accent1" w:themeShade="BF"/>
-          <w:sz w:val="23"/>
-          <w:szCs w:val="23"/>
-          <w:highlight w:val="yellow"/>
-        </w:rPr>
         <w:t>Response:</w:t>
       </w:r>
       <w:r>
@@ -1340,33 +1791,41 @@
         </w:rPr>
         <w:t xml:space="preserve"> </w:t>
       </w:r>
-      <w:commentRangeEnd w:id="2"/>
-      <w:r>
-        <w:rPr>
-          <w:rStyle w:val="CommentReference"/>
-          <w:rFonts w:asciiTheme="minorHAnsi" w:eastAsiaTheme="minorHAnsi" w:hAnsiTheme="minorHAnsi" w:cstheme="minorBidi"/>
-          <w:kern w:val="2"/>
-          <w:lang w:eastAsia="en-US"/>
-        </w:rPr>
-        <w:commentReference w:id="2"/>
-      </w:r>
-      <w:r>
-        <w:rPr>
-          <w:rFonts w:ascii="Segoe UI" w:hAnsi="Segoe UI" w:cs="Segoe UI"/>
-          <w:color w:val="2F5496" w:themeColor="accent1" w:themeShade="BF"/>
-          <w:sz w:val="23"/>
-          <w:szCs w:val="23"/>
-        </w:rPr>
-        <w:t>We thank the reviewer for the comment. We</w:t>
-      </w:r>
-      <w:r>
-        <w:rPr>
-          <w:rFonts w:ascii="Segoe UI" w:hAnsi="Segoe UI" w:cs="Segoe UI"/>
-          <w:color w:val="2F5496" w:themeColor="accent1" w:themeShade="BF"/>
-          <w:sz w:val="23"/>
-          <w:szCs w:val="23"/>
-        </w:rPr>
-        <w:t xml:space="preserve"> have</w:t>
+      <w:r>
+        <w:rPr>
+          <w:rFonts w:ascii="Segoe UI" w:hAnsi="Segoe UI" w:cs="Segoe UI"/>
+          <w:color w:val="2F5496" w:themeColor="accent1" w:themeShade="BF"/>
+          <w:sz w:val="23"/>
+          <w:szCs w:val="23"/>
+        </w:rPr>
+        <w:t xml:space="preserve">See comment above regarding the use of field level data. </w:t>
+      </w:r>
+      <w:r>
+        <w:rPr>
+          <w:rFonts w:ascii="Segoe UI" w:hAnsi="Segoe UI" w:cs="Segoe UI"/>
+          <w:color w:val="2F5496" w:themeColor="accent1" w:themeShade="BF"/>
+          <w:sz w:val="23"/>
+          <w:szCs w:val="23"/>
+        </w:rPr>
+        <w:t xml:space="preserve">Our results are based on clear theory and explicit assumptions for definitions of riskiness. Datasets for validating </w:t>
+      </w:r>
+      <w:r>
+        <w:rPr>
+          <w:rFonts w:ascii="Segoe UI" w:hAnsi="Segoe UI" w:cs="Segoe UI"/>
+          <w:color w:val="2F5496" w:themeColor="accent1" w:themeShade="BF"/>
+          <w:sz w:val="23"/>
+          <w:szCs w:val="23"/>
+        </w:rPr>
+        <w:t xml:space="preserve">these across the simulated area of interest and time scales do not exist. Experimental trials for long-term evaluation of different management strategies would be a useful next step </w:t>
+      </w:r>
+      <w:r>
+        <w:rPr>
+          <w:rFonts w:ascii="Segoe UI" w:hAnsi="Segoe UI" w:cs="Segoe UI"/>
+          <w:color w:val="2F5496" w:themeColor="accent1" w:themeShade="BF"/>
+          <w:sz w:val="23"/>
+          <w:szCs w:val="23"/>
+        </w:rPr>
+        <w:t>for further research in the areas we identified. We thus provide useful evidence for stratification future cropping trials.</w:t>
       </w:r>
       <w:r>
         <w:rPr>
@@ -1376,119 +1835,6 @@
           <w:szCs w:val="23"/>
         </w:rPr>
         <w:t xml:space="preserve"> </w:t>
-      </w:r>
-      <w:r>
-        <w:rPr>
-          <w:rFonts w:ascii="Segoe UI" w:hAnsi="Segoe UI" w:cs="Segoe UI"/>
-          <w:color w:val="2F5496" w:themeColor="accent1" w:themeShade="BF"/>
-          <w:sz w:val="23"/>
-          <w:szCs w:val="23"/>
-        </w:rPr>
-        <w:t xml:space="preserve">chosen not to use farmer practice as the baseline because </w:t>
-      </w:r>
-      <w:r>
-        <w:rPr>
-          <w:rFonts w:ascii="Segoe UI" w:hAnsi="Segoe UI" w:cs="Segoe UI"/>
-          <w:color w:val="2F5496" w:themeColor="accent1" w:themeShade="BF"/>
-          <w:sz w:val="23"/>
-          <w:szCs w:val="23"/>
-        </w:rPr>
-        <w:t xml:space="preserve">unlike the other scenarios it does not have data for all the </w:t>
-      </w:r>
-      <w:r>
-        <w:rPr>
-          <w:rFonts w:ascii="Segoe UI" w:hAnsi="Segoe UI" w:cs="Segoe UI"/>
-          <w:color w:val="2F5496" w:themeColor="accent1" w:themeShade="BF"/>
-          <w:sz w:val="23"/>
-          <w:szCs w:val="23"/>
-        </w:rPr>
-        <w:t xml:space="preserve">pixels. We did robustness checks for Bihar (not reported in the paper) that showed that </w:t>
-      </w:r>
-      <w:r>
-        <w:rPr>
-          <w:rFonts w:ascii="Segoe UI" w:hAnsi="Segoe UI" w:cs="Segoe UI"/>
-          <w:color w:val="2F5496" w:themeColor="accent1" w:themeShade="BF"/>
-          <w:sz w:val="23"/>
-          <w:szCs w:val="23"/>
-        </w:rPr>
-        <w:t xml:space="preserve">the results are consistent for the matching pixels. </w:t>
-      </w:r>
-      <w:r>
-        <w:rPr>
-          <w:rFonts w:ascii="Segoe UI" w:hAnsi="Segoe UI" w:cs="Segoe UI"/>
-          <w:color w:val="2F5496" w:themeColor="accent1" w:themeShade="BF"/>
-          <w:sz w:val="23"/>
-          <w:szCs w:val="23"/>
-        </w:rPr>
-        <w:t>We have added edits to explain our choice.</w:t>
-      </w:r>
-    </w:p>
-    <w:p>
-      <w:pPr>
-        <w:pStyle w:val="NormalWeb"/>
-        <w:shd w:val="clear" w:color="auto" w:fill="FFFFFF"/>
-        <w:spacing w:before="0" w:beforeAutospacing="0" w:after="0" w:afterAutospacing="0"/>
-        <w:rPr>
-          <w:rFonts w:ascii="Segoe UI" w:hAnsi="Segoe UI" w:cs="Segoe UI"/>
-          <w:color w:val="424242"/>
-          <w:sz w:val="23"/>
-          <w:szCs w:val="23"/>
-        </w:rPr>
-      </w:pPr>
-      <w:r>
-        <w:rPr>
-          <w:rFonts w:ascii="Segoe UI" w:hAnsi="Segoe UI" w:cs="Segoe UI"/>
-          <w:color w:val="424242"/>
-          <w:sz w:val="23"/>
-          <w:szCs w:val="23"/>
-        </w:rPr>
-        <w:br/>
-        <w:t xml:space="preserve">12. </w:t>
-      </w:r>
-      <w:commentRangeStart w:id="3"/>
-      <w:r>
-        <w:rPr>
-          <w:rFonts w:ascii="Segoe UI" w:hAnsi="Segoe UI" w:cs="Segoe UI"/>
-          <w:color w:val="424242"/>
-          <w:sz w:val="23"/>
-          <w:szCs w:val="23"/>
-        </w:rPr>
-        <w:t>No ground verification of all those obtained riskiness results</w:t>
-      </w:r>
-      <w:commentRangeEnd w:id="3"/>
-      <w:r>
-        <w:rPr>
-          <w:rStyle w:val="CommentReference"/>
-          <w:rFonts w:asciiTheme="minorHAnsi" w:eastAsiaTheme="minorHAnsi" w:hAnsiTheme="minorHAnsi" w:cstheme="minorBidi"/>
-          <w:kern w:val="2"/>
-          <w:lang w:eastAsia="en-US"/>
-        </w:rPr>
-        <w:commentReference w:id="3"/>
-      </w:r>
-      <w:r>
-        <w:rPr>
-          <w:rFonts w:ascii="Segoe UI" w:hAnsi="Segoe UI" w:cs="Segoe UI"/>
-          <w:color w:val="424242"/>
-          <w:sz w:val="23"/>
-          <w:szCs w:val="23"/>
-        </w:rPr>
-        <w:t>.</w:t>
-      </w:r>
-    </w:p>
-    <w:p>
-      <w:pPr>
-        <w:rPr>
-          <w:color w:val="2F5496" w:themeColor="accent1" w:themeShade="BF"/>
-        </w:rPr>
-      </w:pPr>
-      <w:r>
-        <w:rPr>
-          <w:rFonts w:ascii="Segoe UI" w:hAnsi="Segoe UI" w:cs="Segoe UI"/>
-          <w:color w:val="2F5496" w:themeColor="accent1" w:themeShade="BF"/>
-          <w:sz w:val="23"/>
-          <w:szCs w:val="23"/>
-        </w:rPr>
-        <w:t>Response:</w:t>
       </w:r>
     </w:p>
     <w:sectPr>
@@ -1499,113 +1845,6 @@
     </w:sectPr>
   </w:body>
 </w:document>
-</file>
-
-<file path=word/comments.xml><?xml version="1.0" encoding="utf-8"?>
-<w:comments xmlns:wpc="http://schemas.microsoft.com/office/word/2010/wordprocessingCanvas" xmlns:cx="http://schemas.microsoft.com/office/drawing/2014/chartex" xmlns:cx1="http://schemas.microsoft.com/office/drawing/2015/9/8/chartex" xmlns:cx2="http://schemas.microsoft.com/office/drawing/2015/10/21/chartex" xmlns:cx3="http://schemas.microsoft.com/office/drawing/2016/5/9/chartex" xmlns:cx4="http://schemas.microsoft.com/office/drawing/2016/5/10/chartex" xmlns:cx5="http://schemas.microsoft.com/office/drawing/2016/5/11/chartex" xmlns:cx6="http://schemas.microsoft.com/office/drawing/2016/5/12/chartex" xmlns:cx7="http://schemas.microsoft.com/office/drawing/2016/5/13/chartex" xmlns:cx8="http://schemas.microsoft.com/office/drawing/2016/5/14/chartex" xmlns:mc="http://schemas.openxmlformats.org/markup-compatibility/2006" xmlns:aink="http://schemas.microsoft.com/office/drawing/2016/ink" xmlns:am3d="http://schemas.microsoft.com/office/drawing/2017/model3d" xmlns:o="urn:schemas-microsoft-com:office:office" xmlns:oel="http://schemas.microsoft.com/office/2019/extlst" xmlns:r="http://schemas.openxmlformats.org/officeDocument/2006/relationships" xmlns:m="http://schemas.openxmlformats.org/officeDocument/2006/math" xmlns:v="urn:schemas-microsoft-com:vml" xmlns:wp14="http://schemas.microsoft.com/office/word/2010/wordprocessingDrawing" xmlns:wp="http://schemas.openxmlformats.org/drawingml/2006/wordprocessingDrawing" xmlns:w10="urn:schemas-microsoft-com:office:word" xmlns:w="http://schemas.openxmlformats.org/wordprocessingml/2006/main" xmlns:w14="http://schemas.microsoft.com/office/word/2010/wordml" xmlns:w15="http://schemas.microsoft.com/office/word/2012/wordml" xmlns:w16cex="http://schemas.microsoft.com/office/word/2018/wordml/cex" xmlns:w16cid="http://schemas.microsoft.com/office/word/2016/wordml/cid" xmlns:w16="http://schemas.microsoft.com/office/word/2018/wordml" xmlns:w16sdtdh="http://schemas.microsoft.com/office/word/2020/wordml/sdtdatahash" xmlns:w16se="http://schemas.microsoft.com/office/word/2015/wordml/symex" xmlns:wpg="http://schemas.microsoft.com/office/word/2010/wordprocessingGroup" xmlns:wpi="http://schemas.microsoft.com/office/word/2010/wordprocessingInk" xmlns:wne="http://schemas.microsoft.com/office/word/2006/wordml" xmlns:wps="http://schemas.microsoft.com/office/word/2010/wordprocessingShape" mc:Ignorable="w14 w15 w16se w16cid w16 w16cex w16sdtdh wp14">
-  <w:comment w:id="0" w:author="MKONDIWA, Maxwell (CIMMYT-India)" w:date="2024-02-15T13:10:00Z" w:initials="MM(I">
-    <w:p>
-      <w:pPr>
-        <w:pStyle w:val="CommentText"/>
-      </w:pPr>
-      <w:r>
-        <w:rPr>
-          <w:rStyle w:val="CommentReference"/>
-        </w:rPr>
-        <w:annotationRef/>
-      </w:r>
-      <w:r>
-        <w:t>Duration mostly important in crop models</w:t>
-      </w:r>
-    </w:p>
-  </w:comment>
-  <w:comment w:id="1" w:author="MKONDIWA, Maxwell (CIMMYT-India)" w:date="2024-02-15T13:23:00Z" w:initials="MM(I">
-    <w:p>
-      <w:pPr>
-        <w:pStyle w:val="CommentText"/>
-      </w:pPr>
-      <w:r>
-        <w:rPr>
-          <w:rStyle w:val="CommentReference"/>
-        </w:rPr>
-        <w:annotationRef/>
-      </w:r>
-      <w:r>
-        <w:t>Explain in the paper</w:t>
-      </w:r>
-    </w:p>
-  </w:comment>
-  <w:comment w:id="2" w:author="MKONDIWA, Maxwell (CIMMYT-India)" w:date="2024-02-15T13:25:00Z" w:initials="MM(I">
-    <w:p>
-      <w:pPr>
-        <w:pStyle w:val="CommentText"/>
-      </w:pPr>
-      <w:r>
-        <w:rPr>
-          <w:rStyle w:val="CommentReference"/>
-        </w:rPr>
-        <w:annotationRef/>
-      </w:r>
-      <w:r>
-        <w:rPr>
-          <w:color w:val="2F5496"/>
-        </w:rPr>
-        <w:t>Baseline doesn’t mean farmers practice</w:t>
-      </w:r>
-    </w:p>
-  </w:comment>
-  <w:comment w:id="3" w:author="MKONDIWA, Maxwell (CIMMYT-India)" w:date="2024-02-26T12:07:00Z" w:initials="MM(I">
-    <w:p>
-      <w:pPr>
-        <w:pStyle w:val="CommentText"/>
-      </w:pPr>
-      <w:r>
-        <w:rPr>
-          <w:rStyle w:val="CommentReference"/>
-        </w:rPr>
-        <w:annotationRef/>
-      </w:r>
-      <w:r>
-        <w:t>Compare to other papers and ground truth</w:t>
-      </w:r>
-    </w:p>
-  </w:comment>
-</w:comments>
-</file>
-
-<file path=word/commentsExtended.xml><?xml version="1.0" encoding="utf-8"?>
-<w15:commentsEx xmlns:wpc="http://schemas.microsoft.com/office/word/2010/wordprocessingCanvas" xmlns:cx="http://schemas.microsoft.com/office/drawing/2014/chartex" xmlns:cx1="http://schemas.microsoft.com/office/drawing/2015/9/8/chartex" xmlns:cx2="http://schemas.microsoft.com/office/drawing/2015/10/21/chartex" xmlns:cx3="http://schemas.microsoft.com/office/drawing/2016/5/9/chartex" xmlns:cx4="http://schemas.microsoft.com/office/drawing/2016/5/10/chartex" xmlns:cx5="http://schemas.microsoft.com/office/drawing/2016/5/11/chartex" xmlns:cx6="http://schemas.microsoft.com/office/drawing/2016/5/12/chartex" xmlns:cx7="http://schemas.microsoft.com/office/drawing/2016/5/13/chartex" xmlns:cx8="http://schemas.microsoft.com/office/drawing/2016/5/14/chartex" xmlns:mc="http://schemas.openxmlformats.org/markup-compatibility/2006" xmlns:aink="http://schemas.microsoft.com/office/drawing/2016/ink" xmlns:am3d="http://schemas.microsoft.com/office/drawing/2017/model3d" xmlns:o="urn:schemas-microsoft-com:office:office" xmlns:oel="http://schemas.microsoft.com/office/2019/extlst" xmlns:r="http://schemas.openxmlformats.org/officeDocument/2006/relationships" xmlns:m="http://schemas.openxmlformats.org/officeDocument/2006/math" xmlns:v="urn:schemas-microsoft-com:vml" xmlns:wp14="http://schemas.microsoft.com/office/word/2010/wordprocessingDrawing" xmlns:wp="http://schemas.openxmlformats.org/drawingml/2006/wordprocessingDrawing" xmlns:w10="urn:schemas-microsoft-com:office:word" xmlns:w="http://schemas.openxmlformats.org/wordprocessingml/2006/main" xmlns:w14="http://schemas.microsoft.com/office/word/2010/wordml" xmlns:w15="http://schemas.microsoft.com/office/word/2012/wordml" xmlns:w16cex="http://schemas.microsoft.com/office/word/2018/wordml/cex" xmlns:w16cid="http://schemas.microsoft.com/office/word/2016/wordml/cid" xmlns:w16="http://schemas.microsoft.com/office/word/2018/wordml" xmlns:w16sdtdh="http://schemas.microsoft.com/office/word/2020/wordml/sdtdatahash" xmlns:w16se="http://schemas.microsoft.com/office/word/2015/wordml/symex" xmlns:wpg="http://schemas.microsoft.com/office/word/2010/wordprocessingGroup" xmlns:wpi="http://schemas.microsoft.com/office/word/2010/wordprocessingInk" xmlns:wne="http://schemas.microsoft.com/office/word/2006/wordml" xmlns:wps="http://schemas.microsoft.com/office/word/2010/wordprocessingShape" mc:Ignorable="w14 w15 w16se w16cid w16 w16cex w16sdtdh wp14">
-  <w15:commentEx w15:paraId="06AE7853" w15:done="0"/>
-  <w15:commentEx w15:paraId="65F3B6E7" w15:done="0"/>
-  <w15:commentEx w15:paraId="12410D06" w15:done="0"/>
-  <w15:commentEx w15:paraId="4358529C" w15:done="0"/>
-</w15:commentsEx>
-</file>
-
-<file path=word/commentsExtensible.xml><?xml version="1.0" encoding="utf-8"?>
-<w16cex:commentsExtensible xmlns:wpc="http://schemas.microsoft.com/office/word/2010/wordprocessingCanvas" xmlns:cx="http://schemas.microsoft.com/office/drawing/2014/chartex" xmlns:cx1="http://schemas.microsoft.com/office/drawing/2015/9/8/chartex" xmlns:cx2="http://schemas.microsoft.com/office/drawing/2015/10/21/chartex" xmlns:cx3="http://schemas.microsoft.com/office/drawing/2016/5/9/chartex" xmlns:cx4="http://schemas.microsoft.com/office/drawing/2016/5/10/chartex" xmlns:cx5="http://schemas.microsoft.com/office/drawing/2016/5/11/chartex" xmlns:cx6="http://schemas.microsoft.com/office/drawing/2016/5/12/chartex" xmlns:cx7="http://schemas.microsoft.com/office/drawing/2016/5/13/chartex" xmlns:cx8="http://schemas.microsoft.com/office/drawing/2016/5/14/chartex" xmlns:cr="http://schemas.microsoft.com/office/comments/2020/reactions" xmlns:mc="http://schemas.openxmlformats.org/markup-compatibility/2006" xmlns:aink="http://schemas.microsoft.com/office/drawing/2016/ink" xmlns:am3d="http://schemas.microsoft.com/office/drawing/2017/model3d" xmlns:o="urn:schemas-microsoft-com:office:office" xmlns:oel="http://schemas.microsoft.com/office/2019/extlst" xmlns:r="http://schemas.openxmlformats.org/officeDocument/2006/relationships" xmlns:m="http://schemas.openxmlformats.org/officeDocument/2006/math" xmlns:v="urn:schemas-microsoft-com:vml" xmlns:wp14="http://schemas.microsoft.com/office/word/2010/wordprocessingDrawing" xmlns:wp="http://schemas.openxmlformats.org/drawingml/2006/wordprocessingDrawing" xmlns:w10="urn:schemas-microsoft-com:office:word" xmlns:w="http://schemas.openxmlformats.org/wordprocessingml/2006/main" xmlns:w14="http://schemas.microsoft.com/office/word/2010/wordml" xmlns:w15="http://schemas.microsoft.com/office/word/2012/wordml" xmlns:w16cex="http://schemas.microsoft.com/office/word/2018/wordml/cex" xmlns:w16cid="http://schemas.microsoft.com/office/word/2016/wordml/cid" xmlns:w16="http://schemas.microsoft.com/office/word/2018/wordml" xmlns:w16sdtdh="http://schemas.microsoft.com/office/word/2020/wordml/sdtdatahash" xmlns:w16se="http://schemas.microsoft.com/office/word/2015/wordml/symex" xmlns:wpg="http://schemas.microsoft.com/office/word/2010/wordprocessingGroup" xmlns:wpi="http://schemas.microsoft.com/office/word/2010/wordprocessingInk" xmlns:wne="http://schemas.microsoft.com/office/word/2006/wordml" xmlns:wps="http://schemas.microsoft.com/office/word/2010/wordprocessingShape" mc:Ignorable="w14 w15 w16se w16cid w16 w16cex w16sdtdh cr wp14">
-  <w16cex:commentExtensible w16cex:durableId="02DBFC18" w16cex:dateUtc="2024-02-15T07:40:00Z"/>
-  <w16cex:commentExtensible w16cex:durableId="17EBBF93" w16cex:dateUtc="2024-02-15T07:53:00Z"/>
-  <w16cex:commentExtensible w16cex:durableId="386975BD" w16cex:dateUtc="2024-02-15T07:55:00Z"/>
-  <w16cex:commentExtensible w16cex:durableId="00B7A163" w16cex:dateUtc="2024-02-26T06:37:00Z"/>
-</w16cex:commentsExtensible>
-</file>
-
-<file path=word/commentsIds.xml><?xml version="1.0" encoding="utf-8"?>
-<w16cid:commentsIds xmlns:wpc="http://schemas.microsoft.com/office/word/2010/wordprocessingCanvas" xmlns:cx="http://schemas.microsoft.com/office/drawing/2014/chartex" xmlns:cx1="http://schemas.microsoft.com/office/drawing/2015/9/8/chartex" xmlns:cx2="http://schemas.microsoft.com/office/drawing/2015/10/21/chartex" xmlns:cx3="http://schemas.microsoft.com/office/drawing/2016/5/9/chartex" xmlns:cx4="http://schemas.microsoft.com/office/drawing/2016/5/10/chartex" xmlns:cx5="http://schemas.microsoft.com/office/drawing/2016/5/11/chartex" xmlns:cx6="http://schemas.microsoft.com/office/drawing/2016/5/12/chartex" xmlns:cx7="http://schemas.microsoft.com/office/drawing/2016/5/13/chartex" xmlns:cx8="http://schemas.microsoft.com/office/drawing/2016/5/14/chartex" xmlns:mc="http://schemas.openxmlformats.org/markup-compatibility/2006" xmlns:aink="http://schemas.microsoft.com/office/drawing/2016/ink" xmlns:am3d="http://schemas.microsoft.com/office/drawing/2017/model3d" xmlns:o="urn:schemas-microsoft-com:office:office" xmlns:oel="http://schemas.microsoft.com/office/2019/extlst" xmlns:r="http://schemas.openxmlformats.org/officeDocument/2006/relationships" xmlns:m="http://schemas.openxmlformats.org/officeDocument/2006/math" xmlns:v="urn:schemas-microsoft-com:vml" xmlns:wp14="http://schemas.microsoft.com/office/word/2010/wordprocessingDrawing" xmlns:wp="http://schemas.openxmlformats.org/drawingml/2006/wordprocessingDrawing" xmlns:w10="urn:schemas-microsoft-com:office:word" xmlns:w="http://schemas.openxmlformats.org/wordprocessingml/2006/main" xmlns:w14="http://schemas.microsoft.com/office/word/2010/wordml" xmlns:w15="http://schemas.microsoft.com/office/word/2012/wordml" xmlns:w16cex="http://schemas.microsoft.com/office/word/2018/wordml/cex" xmlns:w16cid="http://schemas.microsoft.com/office/word/2016/wordml/cid" xmlns:w16="http://schemas.microsoft.com/office/word/2018/wordml" xmlns:w16sdtdh="http://schemas.microsoft.com/office/word/2020/wordml/sdtdatahash" xmlns:w16se="http://schemas.microsoft.com/office/word/2015/wordml/symex" xmlns:wpg="http://schemas.microsoft.com/office/word/2010/wordprocessingGroup" xmlns:wpi="http://schemas.microsoft.com/office/word/2010/wordprocessingInk" xmlns:wne="http://schemas.microsoft.com/office/word/2006/wordml" xmlns:wps="http://schemas.microsoft.com/office/word/2010/wordprocessingShape" mc:Ignorable="w14 w15 w16se w16cid w16 w16cex w16sdtdh wp14">
-  <w16cid:commentId w16cid:paraId="06AE7853" w16cid:durableId="02DBFC18"/>
-  <w16cid:commentId w16cid:paraId="65F3B6E7" w16cid:durableId="17EBBF93"/>
-  <w16cid:commentId w16cid:paraId="12410D06" w16cid:durableId="386975BD"/>
-  <w16cid:commentId w16cid:paraId="4358529C" w16cid:durableId="00B7A163"/>
-</w16cid:commentsIds>
-</file>
-
-<file path=word/people.xml><?xml version="1.0" encoding="utf-8"?>
-<w15:people xmlns:wpc="http://schemas.microsoft.com/office/word/2010/wordprocessingCanvas" xmlns:cx="http://schemas.microsoft.com/office/drawing/2014/chartex" xmlns:cx1="http://schemas.microsoft.com/office/drawing/2015/9/8/chartex" xmlns:cx2="http://schemas.microsoft.com/office/drawing/2015/10/21/chartex" xmlns:cx3="http://schemas.microsoft.com/office/drawing/2016/5/9/chartex" xmlns:cx4="http://schemas.microsoft.com/office/drawing/2016/5/10/chartex" xmlns:cx5="http://schemas.microsoft.com/office/drawing/2016/5/11/chartex" xmlns:cx6="http://schemas.microsoft.com/office/drawing/2016/5/12/chartex" xmlns:cx7="http://schemas.microsoft.com/office/drawing/2016/5/13/chartex" xmlns:cx8="http://schemas.microsoft.com/office/drawing/2016/5/14/chartex" xmlns:mc="http://schemas.openxmlformats.org/markup-compatibility/2006" xmlns:aink="http://schemas.microsoft.com/office/drawing/2016/ink" xmlns:am3d="http://schemas.microsoft.com/office/drawing/2017/model3d" xmlns:o="urn:schemas-microsoft-com:office:office" xmlns:oel="http://schemas.microsoft.com/office/2019/extlst" xmlns:r="http://schemas.openxmlformats.org/officeDocument/2006/relationships" xmlns:m="http://schemas.openxmlformats.org/officeDocument/2006/math" xmlns:v="urn:schemas-microsoft-com:vml" xmlns:wp14="http://schemas.microsoft.com/office/word/2010/wordprocessingDrawing" xmlns:wp="http://schemas.openxmlformats.org/drawingml/2006/wordprocessingDrawing" xmlns:w10="urn:schemas-microsoft-com:office:word" xmlns:w="http://schemas.openxmlformats.org/wordprocessingml/2006/main" xmlns:w14="http://schemas.microsoft.com/office/word/2010/wordml" xmlns:w15="http://schemas.microsoft.com/office/word/2012/wordml" xmlns:w16cex="http://schemas.microsoft.com/office/word/2018/wordml/cex" xmlns:w16cid="http://schemas.microsoft.com/office/word/2016/wordml/cid" xmlns:w16="http://schemas.microsoft.com/office/word/2018/wordml" xmlns:w16sdtdh="http://schemas.microsoft.com/office/word/2020/wordml/sdtdatahash" xmlns:w16se="http://schemas.microsoft.com/office/word/2015/wordml/symex" xmlns:wpg="http://schemas.microsoft.com/office/word/2010/wordprocessingGroup" xmlns:wpi="http://schemas.microsoft.com/office/word/2010/wordprocessingInk" xmlns:wne="http://schemas.microsoft.com/office/word/2006/wordml" xmlns:wps="http://schemas.microsoft.com/office/word/2010/wordprocessingShape" mc:Ignorable="w14 w15 w16se w16cid w16 w16cex w16sdtdh wp14">
-  <w15:person w15:author="MKONDIWA, Maxwell (CIMMYT-India)">
-    <w15:presenceInfo w15:providerId="AD" w15:userId="S::M.MKONDIWA@CIMMYT.ORG::861bee07-b612-4cf7-beae-414489ecebf8"/>
-  </w15:person>
-</w15:people>
 </file>
 
 <file path=word/styles.xml><?xml version="1.0" encoding="utf-8"?>
